--- a/每日随想.docx
+++ b/每日随想.docx
@@ -15,26 +15,77 @@
     </w:p>
     <w:p/>
     <w:p>
+      <w:pPr>
+        <w:rPr>
+          <w:b/>
+          <w:bCs/>
+          <w:sz w:val="24"/>
+          <w:szCs w:val="24"/>
+        </w:rPr>
+      </w:pPr>
       <w:r>
         <w:rPr>
           <w:rFonts w:hint="eastAsia"/>
+          <w:b/>
+          <w:bCs/>
+          <w:sz w:val="24"/>
+          <w:szCs w:val="24"/>
         </w:rPr>
         <w:t>2</w:t>
       </w:r>
       <w:r>
+        <w:rPr>
+          <w:b/>
+          <w:bCs/>
+          <w:sz w:val="24"/>
+          <w:szCs w:val="24"/>
+        </w:rPr>
         <w:t>022</w:t>
       </w:r>
       <w:r>
         <w:rPr>
           <w:rFonts w:hint="eastAsia"/>
+          <w:b/>
+          <w:bCs/>
+          <w:sz w:val="24"/>
+          <w:szCs w:val="24"/>
         </w:rPr>
         <w:t>/</w:t>
       </w:r>
       <w:r>
+        <w:rPr>
+          <w:b/>
+          <w:bCs/>
+          <w:sz w:val="24"/>
+          <w:szCs w:val="24"/>
+        </w:rPr>
         <w:t>11/14</w:t>
       </w:r>
     </w:p>
-    <w:p/>
+    <w:p>
+      <w:pPr>
+        <w:rPr>
+          <w:sz w:val="24"/>
+          <w:szCs w:val="24"/>
+        </w:rPr>
+      </w:pPr>
+      <w:r>
+        <w:rPr>
+          <w:rFonts w:hint="eastAsia"/>
+          <w:sz w:val="24"/>
+          <w:szCs w:val="24"/>
+        </w:rPr>
+        <w:t>我决定重新开启认真学习的生涯。在这浮躁的世界里，请多读书吧。</w:t>
+      </w:r>
+      <w:r>
+        <w:rPr>
+          <w:rFonts w:hint="eastAsia"/>
+          <w:sz w:val="24"/>
+          <w:szCs w:val="24"/>
+        </w:rPr>
+        <w:t>要学好网络搭建，深度学习，网络爬虫，以及量化分析。这很难，但是我不得不去做。</w:t>
+      </w:r>
+    </w:p>
     <w:p>
       <w:pPr>
         <w:rPr>

--- a/每日随想.docx
+++ b/每日随想.docx
@@ -86,12 +86,291 @@
         <w:t>要学好网络搭建，深度学习，网络爬虫，以及量化分析。这很难，但是我不得不去做。</w:t>
       </w:r>
     </w:p>
+    <w:p/>
     <w:p>
       <w:pPr>
         <w:rPr>
-          <w:rFonts w:hint="eastAsia"/>
-        </w:rPr>
-      </w:pPr>
+          <w:b/>
+          <w:bCs/>
+          <w:sz w:val="24"/>
+          <w:szCs w:val="24"/>
+        </w:rPr>
+      </w:pPr>
+      <w:r>
+        <w:rPr>
+          <w:rFonts w:hint="eastAsia"/>
+          <w:b/>
+          <w:bCs/>
+          <w:sz w:val="24"/>
+          <w:szCs w:val="24"/>
+        </w:rPr>
+        <w:t>2</w:t>
+      </w:r>
+      <w:r>
+        <w:rPr>
+          <w:b/>
+          <w:bCs/>
+          <w:sz w:val="24"/>
+          <w:szCs w:val="24"/>
+        </w:rPr>
+        <w:t>022</w:t>
+      </w:r>
+      <w:r>
+        <w:rPr>
+          <w:rFonts w:hint="eastAsia"/>
+          <w:b/>
+          <w:bCs/>
+          <w:sz w:val="24"/>
+          <w:szCs w:val="24"/>
+        </w:rPr>
+        <w:t>/</w:t>
+      </w:r>
+      <w:r>
+        <w:rPr>
+          <w:b/>
+          <w:bCs/>
+          <w:sz w:val="24"/>
+          <w:szCs w:val="24"/>
+        </w:rPr>
+        <w:t>11/14</w:t>
+      </w:r>
+    </w:p>
+    <w:p>
+      <w:pPr>
+        <w:rPr>
+          <w:sz w:val="24"/>
+          <w:szCs w:val="24"/>
+        </w:rPr>
+      </w:pPr>
+      <w:r>
+        <w:rPr>
+          <w:rFonts w:hint="eastAsia"/>
+          <w:sz w:val="24"/>
+          <w:szCs w:val="24"/>
+        </w:rPr>
+        <w:t>解决精神内耗的根本，</w:t>
+      </w:r>
+      <w:r>
+        <w:rPr>
+          <w:rFonts w:hint="eastAsia"/>
+          <w:sz w:val="24"/>
+          <w:szCs w:val="24"/>
+        </w:rPr>
+        <w:t>是有规律的生活。一定要</w:t>
+      </w:r>
+      <w:r>
+        <w:rPr>
+          <w:rFonts w:hint="eastAsia"/>
+          <w:sz w:val="24"/>
+          <w:szCs w:val="24"/>
+        </w:rPr>
+        <w:t>制定</w:t>
+      </w:r>
+      <w:r>
+        <w:rPr>
+          <w:rFonts w:hint="eastAsia"/>
+          <w:sz w:val="24"/>
+          <w:szCs w:val="24"/>
+        </w:rPr>
+        <w:t>计划，并且严格执行</w:t>
+      </w:r>
+      <w:r>
+        <w:rPr>
+          <w:rFonts w:hint="eastAsia"/>
+          <w:sz w:val="24"/>
+          <w:szCs w:val="24"/>
+        </w:rPr>
+        <w:t>。所以计划绝对不能太繁重，不然的话会物极必反。先划分重要与次要。重要的事情先做。量不要太多。在时间上也一定要有把控。什么时间段做什么事情，都要标明。</w:t>
+      </w:r>
+    </w:p>
+    <w:p>
+      <w:pPr>
+        <w:rPr>
+          <w:sz w:val="24"/>
+          <w:szCs w:val="24"/>
+        </w:rPr>
+      </w:pPr>
+      <w:r>
+        <w:rPr>
+          <w:rFonts w:hint="eastAsia"/>
+          <w:sz w:val="24"/>
+          <w:szCs w:val="24"/>
+        </w:rPr>
+        <w:t>比如，接下来几天，我主要会做四件事情：</w:t>
+      </w:r>
+    </w:p>
+    <w:p>
+      <w:pPr>
+        <w:pStyle w:val="a7"/>
+        <w:numPr>
+          <w:ilvl w:val="0"/>
+          <w:numId w:val="1"/>
+        </w:numPr>
+        <w:ind w:firstLineChars="0"/>
+        <w:rPr>
+          <w:sz w:val="24"/>
+          <w:szCs w:val="24"/>
+        </w:rPr>
+      </w:pPr>
+      <w:r>
+        <w:rPr>
+          <w:rFonts w:hint="eastAsia"/>
+          <w:sz w:val="24"/>
+          <w:szCs w:val="24"/>
+        </w:rPr>
+        <w:t>量化交易的策略制定与回测</w:t>
+      </w:r>
+    </w:p>
+    <w:p>
+      <w:pPr>
+        <w:pStyle w:val="a7"/>
+        <w:numPr>
+          <w:ilvl w:val="0"/>
+          <w:numId w:val="1"/>
+        </w:numPr>
+        <w:ind w:firstLineChars="0"/>
+        <w:rPr>
+          <w:sz w:val="24"/>
+          <w:szCs w:val="24"/>
+        </w:rPr>
+      </w:pPr>
+      <w:r>
+        <w:rPr>
+          <w:rFonts w:hint="eastAsia"/>
+          <w:sz w:val="24"/>
+          <w:szCs w:val="24"/>
+        </w:rPr>
+        <w:t>TF的学习</w:t>
+      </w:r>
+    </w:p>
+    <w:p>
+      <w:pPr>
+        <w:pStyle w:val="a7"/>
+        <w:numPr>
+          <w:ilvl w:val="0"/>
+          <w:numId w:val="1"/>
+        </w:numPr>
+        <w:ind w:firstLineChars="0"/>
+        <w:rPr>
+          <w:sz w:val="24"/>
+          <w:szCs w:val="24"/>
+        </w:rPr>
+      </w:pPr>
+      <w:r>
+        <w:rPr>
+          <w:rFonts w:hint="eastAsia"/>
+          <w:sz w:val="24"/>
+          <w:szCs w:val="24"/>
+        </w:rPr>
+        <w:t>贝斯与乐理的学习</w:t>
+      </w:r>
+    </w:p>
+    <w:p>
+      <w:pPr>
+        <w:pStyle w:val="a7"/>
+        <w:numPr>
+          <w:ilvl w:val="0"/>
+          <w:numId w:val="1"/>
+        </w:numPr>
+        <w:ind w:firstLineChars="0"/>
+        <w:rPr>
+          <w:sz w:val="24"/>
+          <w:szCs w:val="24"/>
+        </w:rPr>
+      </w:pPr>
+      <w:r>
+        <w:rPr>
+          <w:rFonts w:hint="eastAsia"/>
+          <w:sz w:val="24"/>
+          <w:szCs w:val="24"/>
+        </w:rPr>
+        <w:t>新冠网站的搭建</w:t>
+      </w:r>
+    </w:p>
+    <w:p>
+      <w:pPr>
+        <w:rPr>
+          <w:sz w:val="24"/>
+          <w:szCs w:val="24"/>
+        </w:rPr>
+      </w:pPr>
+      <w:r>
+        <w:rPr>
+          <w:rFonts w:hint="eastAsia"/>
+          <w:sz w:val="24"/>
+          <w:szCs w:val="24"/>
+        </w:rPr>
+        <w:t>这四件事情，我一定每天都要坚持去做</w:t>
+      </w:r>
+      <w:r>
+        <w:rPr>
+          <w:rFonts w:hint="eastAsia"/>
+          <w:sz w:val="24"/>
+          <w:szCs w:val="24"/>
+        </w:rPr>
+        <w:t>。</w:t>
+      </w:r>
+    </w:p>
+    <w:p>
+      <w:pPr>
+        <w:rPr>
+          <w:sz w:val="24"/>
+          <w:szCs w:val="24"/>
+        </w:rPr>
+      </w:pPr>
+      <w:r>
+        <w:rPr>
+          <w:rFonts w:hint="eastAsia"/>
+          <w:sz w:val="24"/>
+          <w:szCs w:val="24"/>
+        </w:rPr>
+        <w:t>还有两件次要的事情：</w:t>
+      </w:r>
+    </w:p>
+    <w:p>
+      <w:pPr>
+        <w:pStyle w:val="a7"/>
+        <w:numPr>
+          <w:ilvl w:val="0"/>
+          <w:numId w:val="2"/>
+        </w:numPr>
+        <w:ind w:firstLineChars="0"/>
+        <w:rPr>
+          <w:sz w:val="24"/>
+          <w:szCs w:val="24"/>
+        </w:rPr>
+      </w:pPr>
+      <w:r>
+        <w:rPr>
+          <w:rFonts w:hint="eastAsia"/>
+          <w:sz w:val="24"/>
+          <w:szCs w:val="24"/>
+        </w:rPr>
+        <w:t>写作</w:t>
+      </w:r>
+    </w:p>
+    <w:p>
+      <w:pPr>
+        <w:pStyle w:val="a7"/>
+        <w:numPr>
+          <w:ilvl w:val="0"/>
+          <w:numId w:val="2"/>
+        </w:numPr>
+        <w:ind w:firstLineChars="0"/>
+        <w:rPr>
+          <w:rFonts w:hint="eastAsia"/>
+          <w:sz w:val="24"/>
+          <w:szCs w:val="24"/>
+        </w:rPr>
+      </w:pPr>
+      <w:r>
+        <w:rPr>
+          <w:rFonts w:hint="eastAsia"/>
+          <w:sz w:val="24"/>
+          <w:szCs w:val="24"/>
+        </w:rPr>
+        <w:t>数学的复习与巩固</w:t>
+      </w:r>
     </w:p>
     <w:sectPr>
       <w:pgSz w:w="11906" w:h="16838"/>
@@ -101,6 +380,195 @@
     </w:sectPr>
   </w:body>
 </w:document>
+</file>
+
+<file path=word/numbering.xml><?xml version="1.0" encoding="utf-8"?>
+<w:numbering xmlns:wpc="http://schemas.microsoft.com/office/word/2010/wordprocessingCanvas" xmlns:cx="http://schemas.microsoft.com/office/drawing/2014/chartex" xmlns:cx1="http://schemas.microsoft.com/office/drawing/2015/9/8/chartex" xmlns:cx2="http://schemas.microsoft.com/office/drawing/2015/10/21/chartex" xmlns:cx3="http://schemas.microsoft.com/office/drawing/2016/5/9/chartex" xmlns:cx4="http://schemas.microsoft.com/office/drawing/2016/5/10/chartex" xmlns:cx5="http://schemas.microsoft.com/office/drawing/2016/5/11/chartex" xmlns:cx6="http://schemas.microsoft.com/office/drawing/2016/5/12/chartex" xmlns:cx7="http://schemas.microsoft.com/office/drawing/2016/5/13/chartex" xmlns:cx8="http://schemas.microsoft.com/office/drawing/2016/5/14/chartex" xmlns:mc="http://schemas.openxmlformats.org/markup-compatibility/2006" xmlns:aink="http://schemas.microsoft.com/office/drawing/2016/ink" xmlns:am3d="http://schemas.microsoft.com/office/drawing/2017/model3d" xmlns:o="urn:schemas-microsoft-com:office:office" xmlns:oel="http://schemas.microsoft.com/office/2019/extlst" xmlns:r="http://schemas.openxmlformats.org/officeDocument/2006/relationships" xmlns:m="http://schemas.openxmlformats.org/officeDocument/2006/math" xmlns:v="urn:schemas-microsoft-com:vml" xmlns:wp14="http://schemas.microsoft.com/office/word/2010/wordprocessingDrawing" xmlns:wp="http://schemas.openxmlformats.org/drawingml/2006/wordprocessingDrawing" xmlns:w10="urn:schemas-microsoft-com:office:word" xmlns:w="http://schemas.openxmlformats.org/wordprocessingml/2006/main" xmlns:w14="http://schemas.microsoft.com/office/word/2010/wordml" xmlns:w15="http://schemas.microsoft.com/office/word/2012/wordml" xmlns:w16cex="http://schemas.microsoft.com/office/word/2018/wordml/cex" xmlns:w16cid="http://schemas.microsoft.com/office/word/2016/wordml/cid" xmlns:w16="http://schemas.microsoft.com/office/word/2018/wordml" xmlns:w16sdtdh="http://schemas.microsoft.com/office/word/2020/wordml/sdtdatahash" xmlns:w16se="http://schemas.microsoft.com/office/word/2015/wordml/symex" xmlns:wpg="http://schemas.microsoft.com/office/word/2010/wordprocessingGroup" xmlns:wpi="http://schemas.microsoft.com/office/word/2010/wordprocessingInk" xmlns:wne="http://schemas.microsoft.com/office/word/2006/wordml" xmlns:wps="http://schemas.microsoft.com/office/word/2010/wordprocessingShape" mc:Ignorable="w14 w15 w16se w16cid w16 w16cex w16sdtdh wp14">
+  <w:abstractNum w:abstractNumId="0" w15:restartNumberingAfterBreak="0">
+    <w:nsid w:val="112F7960"/>
+    <w:multiLevelType w:val="hybridMultilevel"/>
+    <w:tmpl w:val="F44A4CC2"/>
+    <w:lvl w:ilvl="0" w:tplc="1354F470">
+      <w:start w:val="1"/>
+      <w:numFmt w:val="decimal"/>
+      <w:lvlText w:val="%1."/>
+      <w:lvlJc w:val="left"/>
+      <w:pPr>
+        <w:ind w:left="360" w:hanging="360"/>
+      </w:pPr>
+      <w:rPr>
+        <w:rFonts w:hint="default"/>
+      </w:rPr>
+    </w:lvl>
+    <w:lvl w:ilvl="1" w:tplc="04090019" w:tentative="1">
+      <w:start w:val="1"/>
+      <w:numFmt w:val="lowerLetter"/>
+      <w:lvlText w:val="%2)"/>
+      <w:lvlJc w:val="left"/>
+      <w:pPr>
+        <w:ind w:left="840" w:hanging="420"/>
+      </w:pPr>
+    </w:lvl>
+    <w:lvl w:ilvl="2" w:tplc="0409001B" w:tentative="1">
+      <w:start w:val="1"/>
+      <w:numFmt w:val="lowerRoman"/>
+      <w:lvlText w:val="%3."/>
+      <w:lvlJc w:val="right"/>
+      <w:pPr>
+        <w:ind w:left="1260" w:hanging="420"/>
+      </w:pPr>
+    </w:lvl>
+    <w:lvl w:ilvl="3" w:tplc="0409000F" w:tentative="1">
+      <w:start w:val="1"/>
+      <w:numFmt w:val="decimal"/>
+      <w:lvlText w:val="%4."/>
+      <w:lvlJc w:val="left"/>
+      <w:pPr>
+        <w:ind w:left="1680" w:hanging="420"/>
+      </w:pPr>
+    </w:lvl>
+    <w:lvl w:ilvl="4" w:tplc="04090019" w:tentative="1">
+      <w:start w:val="1"/>
+      <w:numFmt w:val="lowerLetter"/>
+      <w:lvlText w:val="%5)"/>
+      <w:lvlJc w:val="left"/>
+      <w:pPr>
+        <w:ind w:left="2100" w:hanging="420"/>
+      </w:pPr>
+    </w:lvl>
+    <w:lvl w:ilvl="5" w:tplc="0409001B" w:tentative="1">
+      <w:start w:val="1"/>
+      <w:numFmt w:val="lowerRoman"/>
+      <w:lvlText w:val="%6."/>
+      <w:lvlJc w:val="right"/>
+      <w:pPr>
+        <w:ind w:left="2520" w:hanging="420"/>
+      </w:pPr>
+    </w:lvl>
+    <w:lvl w:ilvl="6" w:tplc="0409000F" w:tentative="1">
+      <w:start w:val="1"/>
+      <w:numFmt w:val="decimal"/>
+      <w:lvlText w:val="%7."/>
+      <w:lvlJc w:val="left"/>
+      <w:pPr>
+        <w:ind w:left="2940" w:hanging="420"/>
+      </w:pPr>
+    </w:lvl>
+    <w:lvl w:ilvl="7" w:tplc="04090019" w:tentative="1">
+      <w:start w:val="1"/>
+      <w:numFmt w:val="lowerLetter"/>
+      <w:lvlText w:val="%8)"/>
+      <w:lvlJc w:val="left"/>
+      <w:pPr>
+        <w:ind w:left="3360" w:hanging="420"/>
+      </w:pPr>
+    </w:lvl>
+    <w:lvl w:ilvl="8" w:tplc="0409001B" w:tentative="1">
+      <w:start w:val="1"/>
+      <w:numFmt w:val="lowerRoman"/>
+      <w:lvlText w:val="%9."/>
+      <w:lvlJc w:val="right"/>
+      <w:pPr>
+        <w:ind w:left="3780" w:hanging="420"/>
+      </w:pPr>
+    </w:lvl>
+  </w:abstractNum>
+  <w:abstractNum w:abstractNumId="1" w15:restartNumberingAfterBreak="0">
+    <w:nsid w:val="13B0034E"/>
+    <w:multiLevelType w:val="hybridMultilevel"/>
+    <w:tmpl w:val="7E8C4A20"/>
+    <w:lvl w:ilvl="0" w:tplc="46929EF4">
+      <w:start w:val="1"/>
+      <w:numFmt w:val="decimal"/>
+      <w:lvlText w:val="%1."/>
+      <w:lvlJc w:val="left"/>
+      <w:pPr>
+        <w:ind w:left="360" w:hanging="360"/>
+      </w:pPr>
+      <w:rPr>
+        <w:rFonts w:hint="default"/>
+      </w:rPr>
+    </w:lvl>
+    <w:lvl w:ilvl="1" w:tplc="04090019" w:tentative="1">
+      <w:start w:val="1"/>
+      <w:numFmt w:val="lowerLetter"/>
+      <w:lvlText w:val="%2)"/>
+      <w:lvlJc w:val="left"/>
+      <w:pPr>
+        <w:ind w:left="840" w:hanging="420"/>
+      </w:pPr>
+    </w:lvl>
+    <w:lvl w:ilvl="2" w:tplc="0409001B" w:tentative="1">
+      <w:start w:val="1"/>
+      <w:numFmt w:val="lowerRoman"/>
+      <w:lvlText w:val="%3."/>
+      <w:lvlJc w:val="right"/>
+      <w:pPr>
+        <w:ind w:left="1260" w:hanging="420"/>
+      </w:pPr>
+    </w:lvl>
+    <w:lvl w:ilvl="3" w:tplc="0409000F" w:tentative="1">
+      <w:start w:val="1"/>
+      <w:numFmt w:val="decimal"/>
+      <w:lvlText w:val="%4."/>
+      <w:lvlJc w:val="left"/>
+      <w:pPr>
+        <w:ind w:left="1680" w:hanging="420"/>
+      </w:pPr>
+    </w:lvl>
+    <w:lvl w:ilvl="4" w:tplc="04090019" w:tentative="1">
+      <w:start w:val="1"/>
+      <w:numFmt w:val="lowerLetter"/>
+      <w:lvlText w:val="%5)"/>
+      <w:lvlJc w:val="left"/>
+      <w:pPr>
+        <w:ind w:left="2100" w:hanging="420"/>
+      </w:pPr>
+    </w:lvl>
+    <w:lvl w:ilvl="5" w:tplc="0409001B" w:tentative="1">
+      <w:start w:val="1"/>
+      <w:numFmt w:val="lowerRoman"/>
+      <w:lvlText w:val="%6."/>
+      <w:lvlJc w:val="right"/>
+      <w:pPr>
+        <w:ind w:left="2520" w:hanging="420"/>
+      </w:pPr>
+    </w:lvl>
+    <w:lvl w:ilvl="6" w:tplc="0409000F" w:tentative="1">
+      <w:start w:val="1"/>
+      <w:numFmt w:val="decimal"/>
+      <w:lvlText w:val="%7."/>
+      <w:lvlJc w:val="left"/>
+      <w:pPr>
+        <w:ind w:left="2940" w:hanging="420"/>
+      </w:pPr>
+    </w:lvl>
+    <w:lvl w:ilvl="7" w:tplc="04090019" w:tentative="1">
+      <w:start w:val="1"/>
+      <w:numFmt w:val="lowerLetter"/>
+      <w:lvlText w:val="%8)"/>
+      <w:lvlJc w:val="left"/>
+      <w:pPr>
+        <w:ind w:left="3360" w:hanging="420"/>
+      </w:pPr>
+    </w:lvl>
+    <w:lvl w:ilvl="8" w:tplc="0409001B" w:tentative="1">
+      <w:start w:val="1"/>
+      <w:numFmt w:val="lowerRoman"/>
+      <w:lvlText w:val="%9."/>
+      <w:lvlJc w:val="right"/>
+      <w:pPr>
+        <w:ind w:left="3780" w:hanging="420"/>
+      </w:pPr>
+    </w:lvl>
+  </w:abstractNum>
+  <w:num w:numId="1" w16cid:durableId="80952440">
+    <w:abstractNumId w:val="0"/>
+  </w:num>
+  <w:num w:numId="2" w16cid:durableId="1720741408">
+    <w:abstractNumId w:val="1"/>
+  </w:num>
+</w:numbering>
 </file>
 
 <file path=word/styles.xml><?xml version="1.0" encoding="utf-8"?>
@@ -223,6 +691,7 @@
     <w:lsdException w:name="HTML Sample" w:semiHidden="1" w:unhideWhenUsed="1"/>
     <w:lsdException w:name="HTML Typewriter" w:semiHidden="1" w:unhideWhenUsed="1"/>
     <w:lsdException w:name="HTML Variable" w:semiHidden="1" w:unhideWhenUsed="1"/>
+    <w:lsdException w:name="Normal Table" w:semiHidden="1" w:unhideWhenUsed="1"/>
     <w:lsdException w:name="annotation subject" w:semiHidden="1" w:unhideWhenUsed="1"/>
     <w:lsdException w:name="No List" w:semiHidden="1" w:unhideWhenUsed="1"/>
     <w:lsdException w:name="Outline List 1" w:semiHidden="1" w:unhideWhenUsed="1"/>
@@ -269,8 +738,10 @@
     <w:lsdException w:name="Table Subtle 2" w:semiHidden="1" w:unhideWhenUsed="1"/>
     <w:lsdException w:name="Table Web 1" w:semiHidden="1" w:unhideWhenUsed="1"/>
     <w:lsdException w:name="Table Web 2" w:semiHidden="1" w:unhideWhenUsed="1"/>
+    <w:lsdException w:name="Table Web 3" w:semiHidden="1" w:unhideWhenUsed="1"/>
     <w:lsdException w:name="Balloon Text" w:semiHidden="1" w:unhideWhenUsed="1"/>
     <w:lsdException w:name="Table Grid" w:uiPriority="39"/>
+    <w:lsdException w:name="Table Theme" w:semiHidden="1" w:unhideWhenUsed="1"/>
     <w:lsdException w:name="Placeholder Text" w:semiHidden="1"/>
     <w:lsdException w:name="No Spacing" w:uiPriority="1" w:qFormat="1"/>
     <w:lsdException w:name="Light Shading" w:uiPriority="60"/>
@@ -583,6 +1054,16 @@
       <w:szCs w:val="32"/>
     </w:rPr>
   </w:style>
+  <w:style w:type="paragraph" w:styleId="a7">
+    <w:name w:val="List Paragraph"/>
+    <w:basedOn w:val="a"/>
+    <w:uiPriority w:val="34"/>
+    <w:qFormat/>
+    <w:rsid w:val="009E75B9"/>
+    <w:pPr>
+      <w:ind w:firstLineChars="200" w:firstLine="420"/>
+    </w:pPr>
+  </w:style>
 </w:styles>
 </file>
 
